--- a/錄音文字稿/4 錄音稿.docx
+++ b/錄音文字稿/4 錄音稿.docx
@@ -117,11 +117,6 @@
                             </w:r>
                           </w:p>
                           <w:p>
-                            <w:pPr>
-                              <w:rPr>
-                                <w:rFonts w:hint="eastAsia"/>
-                              </w:rPr>
-                            </w:pPr>
                             <w:r>
                               <w:rPr>
                                 <w:rFonts w:hint="eastAsia"/>
@@ -137,13 +132,7 @@
                               <w:t>安靜沉重</w:t>
                             </w:r>
                           </w:p>
-                          <w:p>
-                            <w:pPr>
-                              <w:rPr>
-                                <w:rFonts w:hint="eastAsia"/>
-                              </w:rPr>
-                            </w:pPr>
-                          </w:p>
+                          <w:p/>
                           <w:p>
                             <w:r>
                               <w:rPr>
@@ -162,8 +151,6 @@
                               </w:rPr>
                               <w:t>緩和</w:t>
                             </w:r>
-                            <w:bookmarkStart w:id="0" w:name="_GoBack"/>
-                            <w:bookmarkEnd w:id="0"/>
                           </w:p>
                         </w:txbxContent>
                       </wps:txbx>
@@ -272,71 +259,125 @@
       </w:r>
     </w:p>
     <w:p>
+      <w:r>
+        <w:rPr>
+          <w:rFonts w:hint="eastAsia"/>
+        </w:rPr>
+        <w:t>出了房門，馬上看到一張小紙條掉落，撿起來一看，發現是媽媽寫的。</w:t>
+      </w:r>
+    </w:p>
+    <w:p>
+      <w:r>
+        <w:rPr>
+          <w:rFonts w:hint="eastAsia"/>
+        </w:rPr>
+        <w:t>上面寫著：</w:t>
+      </w:r>
+    </w:p>
+    <w:p>
+      <w:r>
+        <w:rPr>
+          <w:rFonts w:hint="eastAsia"/>
+        </w:rPr>
+        <w:t>「我昨天可能太兇了，其實媽媽也是很喜歡小動物的，</w:t>
+      </w:r>
+    </w:p>
+    <w:p>
+      <w:r>
+        <w:rPr>
+          <w:rFonts w:hint="eastAsia"/>
+        </w:rPr>
+        <w:t>但是我們真的沒有時間照顧牠們，這裡的環境也不適合養寵物，</w:t>
+      </w:r>
+    </w:p>
+    <w:p>
+      <w:r>
+        <w:rPr>
+          <w:rFonts w:hint="eastAsia"/>
+        </w:rPr>
+        <w:t>有些事情不是簡單說想要就能做的，希望你能懂事一點，</w:t>
+      </w:r>
+    </w:p>
+    <w:p>
+      <w:r>
+        <w:rPr>
+          <w:rFonts w:hint="eastAsia"/>
+        </w:rPr>
+        <w:t>我們送牠們去收容所，好嗎？」</w:t>
+      </w:r>
+    </w:p>
+    <w:p/>
+    <w:p>
+      <w:r>
+        <w:rPr>
+          <w:rFonts w:hint="eastAsia"/>
+        </w:rPr>
+        <w:t>竟然媽媽都這樣說了，我也不能再無理取鬧了，只能照媽媽說的，把牠們送到收容所，希望牠們能夠遇到願意照顧牠們的人。</w:t>
+      </w:r>
+    </w:p>
+    <w:p/>
+    <w:p>
+      <w:r>
+        <w:rPr>
+          <w:rFonts w:hint="eastAsia"/>
+        </w:rPr>
+        <w:t>將牠們送到收容所後，我又繼續過著苦悶的高三生活，日復一日。</w:t>
+      </w:r>
+    </w:p>
+    <w:p/>
+    <w:p>
+      <w:r>
+        <w:rPr>
+          <w:rFonts w:hint="eastAsia"/>
+        </w:rPr>
+        <w:t>我還是常常會想起那些陪了我一晚的奶貓們，</w:t>
+      </w:r>
+    </w:p>
+    <w:p>
+      <w:r>
+        <w:rPr>
+          <w:rFonts w:hint="eastAsia"/>
+        </w:rPr>
+        <w:t>那個夜晚，</w:t>
+      </w:r>
+      <w:r>
+        <w:rPr>
+          <w:rFonts w:hint="eastAsia"/>
+        </w:rPr>
+        <w:t>因為被媽媽拒絕而感到煩躁</w:t>
+      </w:r>
+      <w:r>
+        <w:rPr>
+          <w:rFonts w:hint="eastAsia"/>
+        </w:rPr>
+        <w:t>，</w:t>
+      </w:r>
+    </w:p>
+    <w:p>
       <w:pPr>
         <w:rPr>
           <w:rFonts w:hint="eastAsia"/>
         </w:rPr>
       </w:pPr>
-      <w:r>
-        <w:rPr>
-          <w:rFonts w:hint="eastAsia"/>
-        </w:rPr>
-        <w:t>出了房門，馬上看到一張小紙條掉落，撿起來一看，發現是媽媽寫的。</w:t>
-      </w:r>
-    </w:p>
-    <w:p>
-      <w:r>
-        <w:rPr>
-          <w:rFonts w:hint="eastAsia"/>
-        </w:rPr>
-        <w:t>上面寫著：</w:t>
-      </w:r>
-    </w:p>
-    <w:p>
-      <w:r>
-        <w:rPr>
-          <w:rFonts w:hint="eastAsia"/>
-        </w:rPr>
-        <w:t>「我昨天可能太兇了，其實媽媽也是很喜歡小動物的，</w:t>
-      </w:r>
-    </w:p>
-    <w:p>
-      <w:r>
-        <w:rPr>
-          <w:rFonts w:hint="eastAsia"/>
-        </w:rPr>
-        <w:t>但是我們真的沒有時間照顧牠們，這裡的環境也不適合養寵物，</w:t>
-      </w:r>
-    </w:p>
-    <w:p>
-      <w:r>
-        <w:rPr>
-          <w:rFonts w:hint="eastAsia"/>
-        </w:rPr>
-        <w:t>有些事情不是簡單說想要就能做的，希望你能懂事一點，</w:t>
-      </w:r>
-    </w:p>
-    <w:p>
-      <w:r>
-        <w:rPr>
-          <w:rFonts w:hint="eastAsia"/>
-        </w:rPr>
-        <w:t>我們送牠們去收容所，好嗎？」</w:t>
-      </w:r>
-    </w:p>
-    <w:p>
-      <w:pPr>
-        <w:rPr>
-          <w:rFonts w:hint="eastAsia"/>
-        </w:rPr>
-      </w:pPr>
-    </w:p>
-    <w:p>
-      <w:r>
-        <w:rPr>
-          <w:rFonts w:hint="eastAsia"/>
-        </w:rPr>
-        <w:t>竟然媽媽都這樣說了，我也不能再無理取鬧了，只能照媽媽說的，把牠們送到收容所，希望牠們能夠遇到願意照顧牠們的人。</w:t>
+      <w:bookmarkStart w:id="0" w:name="_GoBack"/>
+      <w:bookmarkEnd w:id="0"/>
+      <w:r>
+        <w:rPr>
+          <w:rFonts w:hint="eastAsia"/>
+        </w:rPr>
+        <w:t>但在看著他們的時候，卻能感受到</w:t>
+      </w:r>
+      <w:r>
+        <w:rPr>
+          <w:rFonts w:hint="eastAsia"/>
+        </w:rPr>
+        <w:t>少有的</w:t>
+      </w:r>
+      <w:r>
+        <w:rPr>
+          <w:rFonts w:hint="eastAsia"/>
+        </w:rPr>
+        <w:t>平靜。</w:t>
       </w:r>
     </w:p>
     <w:p/>
@@ -345,53 +386,13 @@
         <w:rPr>
           <w:rFonts w:hint="eastAsia"/>
         </w:rPr>
-        <w:t>將牠們送到收容所後，我又繼續過著苦悶的高三生活，日復一日。</w:t>
-      </w:r>
-    </w:p>
-    <w:p>
-      <w:pPr>
-        <w:rPr>
-          <w:rFonts w:hint="eastAsia"/>
-        </w:rPr>
-      </w:pPr>
-    </w:p>
-    <w:p>
-      <w:r>
-        <w:rPr>
-          <w:rFonts w:hint="eastAsia"/>
-        </w:rPr>
-        <w:t>我還是常常會想起那些陪了我一晚的奶貓們，</w:t>
-      </w:r>
-    </w:p>
-    <w:p>
-      <w:r>
-        <w:rPr>
-          <w:rFonts w:hint="eastAsia"/>
-        </w:rPr>
-        <w:t>那個夜晚，雖然我的內心很煩躁，</w:t>
-      </w:r>
-    </w:p>
-    <w:p>
-      <w:r>
-        <w:rPr>
-          <w:rFonts w:hint="eastAsia"/>
-        </w:rPr>
-        <w:t>但看著牠們，我還是過了一個平靜的一晚。</w:t>
-      </w:r>
-    </w:p>
-    <w:p>
-      <w:pPr>
-        <w:rPr>
-          <w:rFonts w:hint="eastAsia"/>
-        </w:rPr>
-      </w:pPr>
-    </w:p>
-    <w:p>
-      <w:r>
-        <w:rPr>
-          <w:rFonts w:hint="eastAsia"/>
-        </w:rPr>
-        <w:t>有時候壓力很大的時候，心理會不由得想念牠們，</w:t>
+        <w:t>在壓力很大很大的時候</w:t>
+      </w:r>
+      <w:r>
+        <w:rPr>
+          <w:rFonts w:hint="eastAsia"/>
+        </w:rPr>
+        <w:t>，心理會不由得想念牠們，</w:t>
       </w:r>
     </w:p>
     <w:p>
@@ -475,13 +476,7 @@
                               <w:t>安靜柔和</w:t>
                             </w:r>
                           </w:p>
-                          <w:p>
-                            <w:pPr>
-                              <w:rPr>
-                                <w:rFonts w:hint="eastAsia"/>
-                              </w:rPr>
-                            </w:pPr>
-                          </w:p>
+                          <w:p/>
                           <w:p>
                             <w:r>
                               <w:rPr>
@@ -601,13 +596,7 @@
         <w:t>當同學問我為什麼去收容所時，我都和他們說是因為我很喜歡小動物。</w:t>
       </w:r>
     </w:p>
-    <w:p>
-      <w:pPr>
-        <w:rPr>
-          <w:rFonts w:hint="eastAsia"/>
-        </w:rPr>
-      </w:pPr>
-    </w:p>
+    <w:p/>
     <w:p>
       <w:r>
         <w:rPr>
@@ -633,13 +622,7 @@
         <w:t>牠們現在應該也長大了吧。</w:t>
       </w:r>
     </w:p>
-    <w:p>
-      <w:pPr>
-        <w:rPr>
-          <w:rFonts w:hint="eastAsia"/>
-        </w:rPr>
-      </w:pPr>
-    </w:p>
+    <w:p/>
     <w:p>
       <w:r>
         <w:rPr>
@@ -664,13 +647,7 @@
         <w:t>大家都很可愛，都是值得被疼愛的孩子們。</w:t>
       </w:r>
     </w:p>
-    <w:p>
-      <w:pPr>
-        <w:rPr>
-          <w:rFonts w:hint="eastAsia"/>
-        </w:rPr>
-      </w:pPr>
-    </w:p>
+    <w:p/>
     <w:p>
       <w:r>
         <w:rPr>
@@ -680,11 +657,6 @@
       </w:r>
     </w:p>
     <w:p>
-      <w:pPr>
-        <w:rPr>
-          <w:rFonts w:hint="eastAsia"/>
-        </w:rPr>
-      </w:pPr>
       <w:r>
         <w:rPr>
           <w:rFonts w:hint="eastAsia"/>
@@ -700,6 +672,44 @@
     </w:sectPr>
   </w:body>
 </w:document>
+</file>
+
+<file path=word/endnotes.xml><?xml version="1.0" encoding="utf-8"?>
+<w:endnotes xmlns:wpc="http://schemas.microsoft.com/office/word/2010/wordprocessingCanvas" xmlns:cx="http://schemas.microsoft.com/office/drawing/2014/chartex" xmlns:cx1="http://schemas.microsoft.com/office/drawing/2015/9/8/chartex" xmlns:mc="http://schemas.openxmlformats.org/markup-compatibility/2006" xmlns:o="urn:schemas-microsoft-com:office:office" xmlns:r="http://schemas.openxmlformats.org/officeDocument/2006/relationships" xmlns:m="http://schemas.openxmlformats.org/officeDocument/2006/math" xmlns:v="urn:schemas-microsoft-com:vml" xmlns:wp14="http://schemas.microsoft.com/office/word/2010/wordprocessingDrawing" xmlns:wp="http://schemas.openxmlformats.org/drawingml/2006/wordprocessingDrawing" xmlns:w10="urn:schemas-microsoft-com:office:word" xmlns:w="http://schemas.openxmlformats.org/wordprocessingml/2006/main" xmlns:w14="http://schemas.microsoft.com/office/word/2010/wordml" xmlns:w15="http://schemas.microsoft.com/office/word/2012/wordml" xmlns:w16se="http://schemas.microsoft.com/office/word/2015/wordml/symex" xmlns:wpg="http://schemas.microsoft.com/office/word/2010/wordprocessingGroup" xmlns:wpi="http://schemas.microsoft.com/office/word/2010/wordprocessingInk" xmlns:wne="http://schemas.microsoft.com/office/word/2006/wordml" xmlns:wps="http://schemas.microsoft.com/office/word/2010/wordprocessingShape" mc:Ignorable="w14 w15 w16se wp14">
+  <w:endnote w:type="separator" w:id="-1">
+    <w:p>
+      <w:r>
+        <w:separator/>
+      </w:r>
+    </w:p>
+  </w:endnote>
+  <w:endnote w:type="continuationSeparator" w:id="0">
+    <w:p>
+      <w:r>
+        <w:continuationSeparator/>
+      </w:r>
+    </w:p>
+  </w:endnote>
+</w:endnotes>
+</file>
+
+<file path=word/footnotes.xml><?xml version="1.0" encoding="utf-8"?>
+<w:footnotes xmlns:wpc="http://schemas.microsoft.com/office/word/2010/wordprocessingCanvas" xmlns:cx="http://schemas.microsoft.com/office/drawing/2014/chartex" xmlns:cx1="http://schemas.microsoft.com/office/drawing/2015/9/8/chartex" xmlns:mc="http://schemas.openxmlformats.org/markup-compatibility/2006" xmlns:o="urn:schemas-microsoft-com:office:office" xmlns:r="http://schemas.openxmlformats.org/officeDocument/2006/relationships" xmlns:m="http://schemas.openxmlformats.org/officeDocument/2006/math" xmlns:v="urn:schemas-microsoft-com:vml" xmlns:wp14="http://schemas.microsoft.com/office/word/2010/wordprocessingDrawing" xmlns:wp="http://schemas.openxmlformats.org/drawingml/2006/wordprocessingDrawing" xmlns:w10="urn:schemas-microsoft-com:office:word" xmlns:w="http://schemas.openxmlformats.org/wordprocessingml/2006/main" xmlns:w14="http://schemas.microsoft.com/office/word/2010/wordml" xmlns:w15="http://schemas.microsoft.com/office/word/2012/wordml" xmlns:w16se="http://schemas.microsoft.com/office/word/2015/wordml/symex" xmlns:wpg="http://schemas.microsoft.com/office/word/2010/wordprocessingGroup" xmlns:wpi="http://schemas.microsoft.com/office/word/2010/wordprocessingInk" xmlns:wne="http://schemas.microsoft.com/office/word/2006/wordml" xmlns:wps="http://schemas.microsoft.com/office/word/2010/wordprocessingShape" mc:Ignorable="w14 w15 w16se wp14">
+  <w:footnote w:type="separator" w:id="-1">
+    <w:p>
+      <w:r>
+        <w:separator/>
+      </w:r>
+    </w:p>
+  </w:footnote>
+  <w:footnote w:type="continuationSeparator" w:id="0">
+    <w:p>
+      <w:r>
+        <w:continuationSeparator/>
+      </w:r>
+    </w:p>
+  </w:footnote>
+</w:footnotes>
 </file>
 
 <file path=word/styles.xml><?xml version="1.0" encoding="utf-8"?>
@@ -1123,6 +1133,66 @@
     <w:semiHidden/>
     <w:unhideWhenUsed/>
   </w:style>
+  <w:style w:type="paragraph" w:styleId="a3">
+    <w:name w:val="header"/>
+    <w:basedOn w:val="a"/>
+    <w:link w:val="a4"/>
+    <w:uiPriority w:val="99"/>
+    <w:unhideWhenUsed/>
+    <w:rsid w:val="00E1044B"/>
+    <w:pPr>
+      <w:tabs>
+        <w:tab w:val="center" w:pos="4153"/>
+        <w:tab w:val="right" w:pos="8306"/>
+      </w:tabs>
+      <w:snapToGrid w:val="0"/>
+    </w:pPr>
+    <w:rPr>
+      <w:sz w:val="20"/>
+      <w:szCs w:val="20"/>
+    </w:rPr>
+  </w:style>
+  <w:style w:type="character" w:customStyle="1" w:styleId="a4">
+    <w:name w:val="頁首 字元"/>
+    <w:basedOn w:val="a0"/>
+    <w:link w:val="a3"/>
+    <w:uiPriority w:val="99"/>
+    <w:rsid w:val="00E1044B"/>
+    <w:rPr>
+      <w:sz w:val="20"/>
+      <w:szCs w:val="20"/>
+    </w:rPr>
+  </w:style>
+  <w:style w:type="paragraph" w:styleId="a5">
+    <w:name w:val="footer"/>
+    <w:basedOn w:val="a"/>
+    <w:link w:val="a6"/>
+    <w:uiPriority w:val="99"/>
+    <w:unhideWhenUsed/>
+    <w:rsid w:val="00E1044B"/>
+    <w:pPr>
+      <w:tabs>
+        <w:tab w:val="center" w:pos="4153"/>
+        <w:tab w:val="right" w:pos="8306"/>
+      </w:tabs>
+      <w:snapToGrid w:val="0"/>
+    </w:pPr>
+    <w:rPr>
+      <w:sz w:val="20"/>
+      <w:szCs w:val="20"/>
+    </w:rPr>
+  </w:style>
+  <w:style w:type="character" w:customStyle="1" w:styleId="a6">
+    <w:name w:val="頁尾 字元"/>
+    <w:basedOn w:val="a0"/>
+    <w:link w:val="a5"/>
+    <w:uiPriority w:val="99"/>
+    <w:rsid w:val="00E1044B"/>
+    <w:rPr>
+      <w:sz w:val="20"/>
+      <w:szCs w:val="20"/>
+    </w:rPr>
+  </w:style>
 </w:styles>
 </file>
 

--- a/錄音文字稿/4 錄音稿.docx
+++ b/錄音文字稿/4 錄音稿.docx
@@ -1,25 +1,32 @@
 
 <file path=word/document.xml><?xml version="1.0" encoding="utf-8"?>
-<w:document xmlns:wpc="http://schemas.microsoft.com/office/word/2010/wordprocessingCanvas" xmlns:cx="http://schemas.microsoft.com/office/drawing/2014/chartex" xmlns:cx1="http://schemas.microsoft.com/office/drawing/2015/9/8/chartex" xmlns:mc="http://schemas.openxmlformats.org/markup-compatibility/2006" xmlns:o="urn:schemas-microsoft-com:office:office" xmlns:r="http://schemas.openxmlformats.org/officeDocument/2006/relationships" xmlns:m="http://schemas.openxmlformats.org/officeDocument/2006/math" xmlns:v="urn:schemas-microsoft-com:vml" xmlns:wp14="http://schemas.microsoft.com/office/word/2010/wordprocessingDrawing" xmlns:wp="http://schemas.openxmlformats.org/drawingml/2006/wordprocessingDrawing" xmlns:w10="urn:schemas-microsoft-com:office:word" xmlns:w="http://schemas.openxmlformats.org/wordprocessingml/2006/main" xmlns:w14="http://schemas.microsoft.com/office/word/2010/wordml" xmlns:w15="http://schemas.microsoft.com/office/word/2012/wordml" xmlns:w16se="http://schemas.microsoft.com/office/word/2015/wordml/symex" xmlns:wpg="http://schemas.microsoft.com/office/word/2010/wordprocessingGroup" xmlns:wpi="http://schemas.microsoft.com/office/word/2010/wordprocessingInk" xmlns:wne="http://schemas.microsoft.com/office/word/2006/wordml" xmlns:wps="http://schemas.microsoft.com/office/word/2010/wordprocessingShape" mc:Ignorable="w14 w15 w16se wp14">
+<w:document xmlns:wpc="http://schemas.microsoft.com/office/word/2010/wordprocessingCanvas" xmlns:mc="http://schemas.openxmlformats.org/markup-compatibility/2006" xmlns:o="urn:schemas-microsoft-com:office:office" xmlns:r="http://schemas.openxmlformats.org/officeDocument/2006/relationships" xmlns:m="http://schemas.openxmlformats.org/officeDocument/2006/math" xmlns:v="urn:schemas-microsoft-com:vml" xmlns:wp14="http://schemas.microsoft.com/office/word/2010/wordprocessingDrawing" xmlns:wp="http://schemas.openxmlformats.org/drawingml/2006/wordprocessingDrawing" xmlns:w10="urn:schemas-microsoft-com:office:word" xmlns:w="http://schemas.openxmlformats.org/wordprocessingml/2006/main" xmlns:w14="http://schemas.microsoft.com/office/word/2010/wordml" xmlns:w15="http://schemas.microsoft.com/office/word/2012/wordml" xmlns:wpg="http://schemas.microsoft.com/office/word/2010/wordprocessingGroup" xmlns:wpi="http://schemas.microsoft.com/office/word/2010/wordprocessingInk" xmlns:wne="http://schemas.microsoft.com/office/word/2006/wordml" xmlns:wps="http://schemas.microsoft.com/office/word/2010/wordprocessingShape" mc:Ignorable="w14 w15 wp14">
   <w:body>
     <w:p>
-      <w:r>
-        <w:rPr>
-          <w:rFonts w:hint="eastAsia"/>
+      <w:pPr>
+        <w:rPr>
           <w:b/>
         </w:rPr>
+      </w:pPr>
+      <w:r>
+        <w:rPr>
+          <w:rFonts w:hint="eastAsia"/>
+          <w:b/>
+        </w:rPr>
         <w:t>音檔編號</w:t>
       </w:r>
       <w:r>
         <w:rPr>
-          <w:rFonts w:hint="eastAsia"/>
           <w:b/>
         </w:rPr>
         <w:t>4</w:t>
       </w:r>
-      <w:r>
-        <w:rPr>
-          <w:rFonts w:hint="eastAsia"/>
+      <w:bookmarkStart w:id="0" w:name="_GoBack"/>
+      <w:bookmarkEnd w:id="0"/>
+      <w:r>
+        <w:rPr>
+          <w:rFonts w:hint="eastAsia"/>
+          <w:b/>
         </w:rPr>
         <w:t xml:space="preserve"> </w:t>
       </w:r>
@@ -51,18 +58,18 @@
         <mc:AlternateContent>
           <mc:Choice Requires="wps">
             <w:drawing>
-              <wp:anchor distT="45720" distB="45720" distL="114300" distR="114300" simplePos="0" relativeHeight="251659264" behindDoc="0" locked="0" layoutInCell="1" allowOverlap="1" wp14:anchorId="21707D4C" wp14:editId="73839D28">
+              <wp:anchor distT="45720" distB="45720" distL="114300" distR="114300" simplePos="0" relativeHeight="251659264" behindDoc="0" locked="0" layoutInCell="1" allowOverlap="1" wp14:anchorId="3C919AED" wp14:editId="38F13B8F">
                 <wp:simplePos x="0" y="0"/>
                 <wp:positionH relativeFrom="page">
-                  <wp:posOffset>95250</wp:posOffset>
+                  <wp:posOffset>114300</wp:posOffset>
                 </wp:positionH>
                 <wp:positionV relativeFrom="paragraph">
-                  <wp:posOffset>237490</wp:posOffset>
+                  <wp:posOffset>245745</wp:posOffset>
                 </wp:positionV>
-                <wp:extent cx="866775" cy="1743075"/>
+                <wp:extent cx="866775" cy="1266825"/>
                 <wp:effectExtent l="0" t="0" r="28575" b="28575"/>
                 <wp:wrapSquare wrapText="bothSides"/>
-                <wp:docPr id="3" name="文字方塊 3"/>
+                <wp:docPr id="2" name="文字方塊 2"/>
                 <wp:cNvGraphicFramePr>
                   <a:graphicFrameLocks xmlns:a="http://schemas.openxmlformats.org/drawingml/2006/main"/>
                 </wp:cNvGraphicFramePr>
@@ -75,370 +82,7 @@
                       <wps:spPr bwMode="auto">
                         <a:xfrm>
                           <a:off x="0" y="0"/>
-                          <a:ext cx="866775" cy="1743075"/>
-                        </a:xfrm>
-                        <a:prstGeom prst="rect">
-                          <a:avLst/>
-                        </a:prstGeom>
-                        <a:solidFill>
-                          <a:srgbClr val="FFFFFF"/>
-                        </a:solidFill>
-                        <a:ln w="9525">
-                          <a:solidFill>
-                            <a:srgbClr val="000000"/>
-                          </a:solidFill>
-                          <a:miter lim="800000"/>
-                          <a:headEnd/>
-                          <a:tailEnd/>
-                        </a:ln>
-                      </wps:spPr>
-                      <wps:txbx>
-                        <w:txbxContent>
-                          <w:p>
-                            <w:r>
-                              <w:rPr>
-                                <w:rFonts w:hint="eastAsia"/>
-                              </w:rPr>
-                              <w:t>氣氛</w:t>
-                            </w:r>
-                            <w:r>
-                              <w:t>:</w:t>
-                            </w:r>
-                          </w:p>
-                          <w:p>
-                            <w:r>
-                              <w:rPr>
-                                <w:rFonts w:hint="eastAsia"/>
-                              </w:rPr>
-                              <w:t>輕快</w:t>
-                            </w:r>
-                            <w:r>
-                              <w:t xml:space="preserve"> </w:t>
-                            </w:r>
-                          </w:p>
-                          <w:p>
-                            <w:r>
-                              <w:rPr>
-                                <w:rFonts w:hint="eastAsia"/>
-                              </w:rPr>
-                              <w:t>-&gt;</w:t>
-                            </w:r>
-                          </w:p>
-                          <w:p>
-                            <w:r>
-                              <w:rPr>
-                                <w:rFonts w:hint="eastAsia"/>
-                              </w:rPr>
-                              <w:t>安靜沉重</w:t>
-                            </w:r>
-                          </w:p>
-                          <w:p/>
-                          <w:p>
-                            <w:r>
-                              <w:rPr>
-                                <w:rFonts w:hint="eastAsia"/>
-                              </w:rPr>
-                              <w:t>主角狀態</w:t>
-                            </w:r>
-                            <w:r>
-                              <w:t>:</w:t>
-                            </w:r>
-                          </w:p>
-                          <w:p>
-                            <w:r>
-                              <w:rPr>
-                                <w:rFonts w:hint="eastAsia"/>
-                              </w:rPr>
-                              <w:t>緩和</w:t>
-                            </w:r>
-                          </w:p>
-                        </w:txbxContent>
-                      </wps:txbx>
-                      <wps:bodyPr rot="0" vert="horz" wrap="square" lIns="91440" tIns="45720" rIns="91440" bIns="45720" anchor="t" anchorCtr="0">
-                        <a:noAutofit/>
-                      </wps:bodyPr>
-                    </wps:wsp>
-                  </a:graphicData>
-                </a:graphic>
-                <wp14:sizeRelH relativeFrom="margin">
-                  <wp14:pctWidth>0</wp14:pctWidth>
-                </wp14:sizeRelH>
-                <wp14:sizeRelV relativeFrom="margin">
-                  <wp14:pctHeight>0</wp14:pctHeight>
-                </wp14:sizeRelV>
-              </wp:anchor>
-            </w:drawing>
-          </mc:Choice>
-          <mc:Fallback>
-            <w:pict>
-              <v:shapetype w14:anchorId="21707D4C" id="_x0000_t202" coordsize="21600,21600" o:spt="202" path="m,l,21600r21600,l21600,xe">
-                <v:stroke joinstyle="miter"/>
-                <v:path gradientshapeok="t" o:connecttype="rect"/>
-              </v:shapetype>
-              <v:shape id="文字方塊 3" o:spid="_x0000_s1026" type="#_x0000_t202" style="position:absolute;margin-left:7.5pt;margin-top:18.7pt;width:68.25pt;height:137.25pt;z-index:251659264;visibility:visible;mso-wrap-style:square;mso-width-percent:0;mso-height-percent:0;mso-wrap-distance-left:9pt;mso-wrap-distance-top:3.6pt;mso-wrap-distance-right:9pt;mso-wrap-distance-bottom:3.6pt;mso-position-horizontal:absolute;mso-position-horizontal-relative:page;mso-position-vertical:absolute;mso-position-vertical-relative:text;mso-width-percent:0;mso-height-percent:0;mso-width-relative:margin;mso-height-relative:margin;v-text-anchor:top" o:gfxdata="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">
-                <v:textbox>
-                  <w:txbxContent>
-                    <w:p>
-                      <w:r>
-                        <w:rPr>
-                          <w:rFonts w:hint="eastAsia"/>
-                        </w:rPr>
-                        <w:t>氣氛</w:t>
-                      </w:r>
-                      <w:r>
-                        <w:t>:</w:t>
-                      </w:r>
-                    </w:p>
-                    <w:p>
-                      <w:r>
-                        <w:rPr>
-                          <w:rFonts w:hint="eastAsia"/>
-                        </w:rPr>
-                        <w:t>輕快</w:t>
-                      </w:r>
-                      <w:r>
-                        <w:t xml:space="preserve"> </w:t>
-                      </w:r>
-                    </w:p>
-                    <w:p>
-                      <w:pPr>
-                        <w:rPr>
-                          <w:rFonts w:hint="eastAsia"/>
-                        </w:rPr>
-                      </w:pPr>
-                      <w:r>
-                        <w:rPr>
-                          <w:rFonts w:hint="eastAsia"/>
-                        </w:rPr>
-                        <w:t>-&gt;</w:t>
-                      </w:r>
-                    </w:p>
-                    <w:p>
-                      <w:r>
-                        <w:rPr>
-                          <w:rFonts w:hint="eastAsia"/>
-                        </w:rPr>
-                        <w:t>安靜沉重</w:t>
-                      </w:r>
-                    </w:p>
-                    <w:p>
-                      <w:pPr>
-                        <w:rPr>
-                          <w:rFonts w:hint="eastAsia"/>
-                        </w:rPr>
-                      </w:pPr>
-                    </w:p>
-                    <w:p>
-                      <w:r>
-                        <w:rPr>
-                          <w:rFonts w:hint="eastAsia"/>
-                        </w:rPr>
-                        <w:t>主角狀態</w:t>
-                      </w:r>
-                      <w:r>
-                        <w:t>:</w:t>
-                      </w:r>
-                    </w:p>
-                    <w:p>
-                      <w:r>
-                        <w:rPr>
-                          <w:rFonts w:hint="eastAsia"/>
-                        </w:rPr>
-                        <w:t>緩和</w:t>
-                      </w:r>
-                      <w:bookmarkStart w:id="1" w:name="_GoBack"/>
-                      <w:bookmarkEnd w:id="1"/>
-                    </w:p>
-                  </w:txbxContent>
-                </v:textbox>
-                <w10:wrap type="square" anchorx="page"/>
-              </v:shape>
-            </w:pict>
-          </mc:Fallback>
-        </mc:AlternateContent>
-      </w:r>
-    </w:p>
-    <w:p>
-      <w:r>
-        <w:rPr>
-          <w:rFonts w:hint="eastAsia"/>
-        </w:rPr>
-        <w:t>出了房門，馬上看到一張小紙條掉落，撿起來一看，發現是媽媽寫的。</w:t>
-      </w:r>
-    </w:p>
-    <w:p>
-      <w:r>
-        <w:rPr>
-          <w:rFonts w:hint="eastAsia"/>
-        </w:rPr>
-        <w:t>上面寫著：</w:t>
-      </w:r>
-    </w:p>
-    <w:p>
-      <w:r>
-        <w:rPr>
-          <w:rFonts w:hint="eastAsia"/>
-        </w:rPr>
-        <w:t>「我昨天可能太兇了，其實媽媽也是很喜歡小動物的，</w:t>
-      </w:r>
-    </w:p>
-    <w:p>
-      <w:r>
-        <w:rPr>
-          <w:rFonts w:hint="eastAsia"/>
-        </w:rPr>
-        <w:t>但是我們真的沒有時間照顧牠們，這裡的環境也不適合養寵物，</w:t>
-      </w:r>
-    </w:p>
-    <w:p>
-      <w:r>
-        <w:rPr>
-          <w:rFonts w:hint="eastAsia"/>
-        </w:rPr>
-        <w:t>有些事情不是簡單說想要就能做的，希望你能懂事一點，</w:t>
-      </w:r>
-    </w:p>
-    <w:p>
-      <w:r>
-        <w:rPr>
-          <w:rFonts w:hint="eastAsia"/>
-        </w:rPr>
-        <w:t>我們送牠們去收容所，好嗎？」</w:t>
-      </w:r>
-    </w:p>
-    <w:p/>
-    <w:p>
-      <w:r>
-        <w:rPr>
-          <w:rFonts w:hint="eastAsia"/>
-        </w:rPr>
-        <w:t>竟然媽媽都這樣說了，我也不能再無理取鬧了，只能照媽媽說的，把牠們送到收容所，希望牠們能夠遇到願意照顧牠們的人。</w:t>
-      </w:r>
-    </w:p>
-    <w:p/>
-    <w:p>
-      <w:r>
-        <w:rPr>
-          <w:rFonts w:hint="eastAsia"/>
-        </w:rPr>
-        <w:t>將牠們送到收容所後，我又繼續過著苦悶的高三生活，日復一日。</w:t>
-      </w:r>
-    </w:p>
-    <w:p/>
-    <w:p>
-      <w:r>
-        <w:rPr>
-          <w:rFonts w:hint="eastAsia"/>
-        </w:rPr>
-        <w:t>我還是常常會想起那些陪了我一晚的奶貓們，</w:t>
-      </w:r>
-    </w:p>
-    <w:p>
-      <w:r>
-        <w:rPr>
-          <w:rFonts w:hint="eastAsia"/>
-        </w:rPr>
-        <w:t>那個夜晚，</w:t>
-      </w:r>
-      <w:r>
-        <w:rPr>
-          <w:rFonts w:hint="eastAsia"/>
-        </w:rPr>
-        <w:t>因為被媽媽拒絕而感到煩躁</w:t>
-      </w:r>
-      <w:r>
-        <w:rPr>
-          <w:rFonts w:hint="eastAsia"/>
-        </w:rPr>
-        <w:t>，</w:t>
-      </w:r>
-    </w:p>
-    <w:p>
-      <w:pPr>
-        <w:rPr>
-          <w:rFonts w:hint="eastAsia"/>
-        </w:rPr>
-      </w:pPr>
-      <w:bookmarkStart w:id="0" w:name="_GoBack"/>
-      <w:bookmarkEnd w:id="0"/>
-      <w:r>
-        <w:rPr>
-          <w:rFonts w:hint="eastAsia"/>
-        </w:rPr>
-        <w:t>但在看著他們的時候，卻能感受到</w:t>
-      </w:r>
-      <w:r>
-        <w:rPr>
-          <w:rFonts w:hint="eastAsia"/>
-        </w:rPr>
-        <w:t>少有的</w:t>
-      </w:r>
-      <w:r>
-        <w:rPr>
-          <w:rFonts w:hint="eastAsia"/>
-        </w:rPr>
-        <w:t>平靜。</w:t>
-      </w:r>
-    </w:p>
-    <w:p/>
-    <w:p>
-      <w:r>
-        <w:rPr>
-          <w:rFonts w:hint="eastAsia"/>
-        </w:rPr>
-        <w:t>在壓力很大很大的時候</w:t>
-      </w:r>
-      <w:r>
-        <w:rPr>
-          <w:rFonts w:hint="eastAsia"/>
-        </w:rPr>
-        <w:t>，心理會不由得想念牠們，</w:t>
-      </w:r>
-    </w:p>
-    <w:p>
-      <w:r>
-        <w:rPr>
-          <w:rFonts w:hint="eastAsia"/>
-        </w:rPr>
-        <w:t>感覺心裡空了一塊，滿溢的壓力無處宣洩。</w:t>
-      </w:r>
-    </w:p>
-    <w:p/>
-    <w:p/>
-    <w:p>
-      <w:r>
-        <w:rPr>
-          <w:b/>
-          <w:noProof/>
-        </w:rPr>
-        <mc:AlternateContent>
-          <mc:Choice Requires="wps">
-            <w:drawing>
-              <wp:anchor distT="45720" distB="45720" distL="114300" distR="114300" simplePos="0" relativeHeight="251661312" behindDoc="0" locked="0" layoutInCell="1" allowOverlap="1" wp14:anchorId="1E166796" wp14:editId="5C90BA29">
-                <wp:simplePos x="0" y="0"/>
-                <wp:positionH relativeFrom="page">
-                  <wp:posOffset>85725</wp:posOffset>
-                </wp:positionH>
-                <wp:positionV relativeFrom="paragraph">
-                  <wp:posOffset>238125</wp:posOffset>
-                </wp:positionV>
-                <wp:extent cx="866775" cy="1743075"/>
-                <wp:effectExtent l="0" t="0" r="28575" b="28575"/>
-                <wp:wrapSquare wrapText="bothSides"/>
-                <wp:docPr id="1" name="文字方塊 1"/>
-                <wp:cNvGraphicFramePr>
-                  <a:graphicFrameLocks xmlns:a="http://schemas.openxmlformats.org/drawingml/2006/main"/>
-                </wp:cNvGraphicFramePr>
-                <a:graphic xmlns:a="http://schemas.openxmlformats.org/drawingml/2006/main">
-                  <a:graphicData uri="http://schemas.microsoft.com/office/word/2010/wordprocessingShape">
-                    <wps:wsp>
-                      <wps:cNvSpPr txBox="1">
-                        <a:spLocks noChangeArrowheads="1"/>
-                      </wps:cNvSpPr>
-                      <wps:spPr bwMode="auto">
-                        <a:xfrm>
-                          <a:off x="0" y="0"/>
-                          <a:ext cx="866775" cy="1743075"/>
+                          <a:ext cx="866775" cy="1266825"/>
                         </a:xfrm>
                         <a:prstGeom prst="rect">
                           <a:avLst/>
@@ -513,9 +157,13 @@
               </wp:anchor>
             </w:drawing>
           </mc:Choice>
-          <mc:Fallback>
+          <mc:Fallback xmlns:cx="http://schemas.microsoft.com/office/drawing/2014/chartex" xmlns:cx1="http://schemas.microsoft.com/office/drawing/2015/9/8/chartex" xmlns:w16se="http://schemas.microsoft.com/office/word/2015/wordml/symex">
             <w:pict>
-              <v:shape w14:anchorId="1E166796" id="文字方塊 1" o:spid="_x0000_s1027" type="#_x0000_t202" style="position:absolute;margin-left:6.75pt;margin-top:18.75pt;width:68.25pt;height:137.25pt;z-index:251661312;visibility:visible;mso-wrap-style:square;mso-width-percent:0;mso-height-percent:0;mso-wrap-distance-left:9pt;mso-wrap-distance-top:3.6pt;mso-wrap-distance-right:9pt;mso-wrap-distance-bottom:3.6pt;mso-position-horizontal:absolute;mso-position-horizontal-relative:page;mso-position-vertical:absolute;mso-position-vertical-relative:text;mso-width-percent:0;mso-height-percent:0;mso-width-relative:margin;mso-height-relative:margin;v-text-anchor:top" o:gfxdata="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">
+              <v:shapetype w14:anchorId="3C919AED" id="_x0000_t202" coordsize="21600,21600" o:spt="202" path="m,l,21600r21600,l21600,xe">
+                <v:stroke joinstyle="miter"/>
+                <v:path gradientshapeok="t" o:connecttype="rect"/>
+              </v:shapetype>
+              <v:shape id="文字方塊 2" o:spid="_x0000_s1026" type="#_x0000_t202" style="position:absolute;margin-left:9pt;margin-top:19.35pt;width:68.25pt;height:99.75pt;z-index:251659264;visibility:visible;mso-wrap-style:square;mso-width-percent:0;mso-height-percent:0;mso-wrap-distance-left:9pt;mso-wrap-distance-top:3.6pt;mso-wrap-distance-right:9pt;mso-wrap-distance-bottom:3.6pt;mso-position-horizontal:absolute;mso-position-horizontal-relative:page;mso-position-vertical:absolute;mso-position-vertical-relative:text;mso-width-percent:0;mso-height-percent:0;mso-width-relative:margin;mso-height-relative:margin;v-text-anchor:top" o:gfxdata="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">
                 <v:textbox>
                   <w:txbxContent>
                     <w:p>
@@ -537,13 +185,7 @@
                         <w:t>安靜柔和</w:t>
                       </w:r>
                     </w:p>
-                    <w:p>
-                      <w:pPr>
-                        <w:rPr>
-                          <w:rFonts w:hint="eastAsia"/>
-                        </w:rPr>
-                      </w:pPr>
-                    </w:p>
+                    <w:p/>
                     <w:p>
                       <w:r>
                         <w:rPr>
@@ -556,6 +198,11 @@
                       </w:r>
                     </w:p>
                     <w:p>
+                      <w:pPr>
+                        <w:rPr>
+                          <w:rFonts w:hint="eastAsia"/>
+                        </w:rPr>
+                      </w:pPr>
                       <w:r>
                         <w:rPr>
                           <w:rFonts w:hint="eastAsia"/>
@@ -577,23 +224,13 @@
         <w:rPr>
           <w:rFonts w:hint="eastAsia"/>
         </w:rPr>
-        <w:t>過了幾年，我也上了大學，</w:t>
-      </w:r>
-    </w:p>
-    <w:p>
-      <w:r>
-        <w:rPr>
-          <w:rFonts w:hint="eastAsia"/>
-        </w:rPr>
-        <w:t>我時常和同學相約去收容所當志工，</w:t>
-      </w:r>
-    </w:p>
-    <w:p>
-      <w:r>
-        <w:rPr>
-          <w:rFonts w:hint="eastAsia"/>
-        </w:rPr>
-        <w:t>當同學問我為什麼去收容所時，我都和他們說是因為我很喜歡小動物。</w:t>
+        <w:t>下定決心後，我走</w:t>
+      </w:r>
+      <w:r>
+        <w:rPr>
+          <w:rFonts w:hint="eastAsia"/>
+        </w:rPr>
+        <w:t>出了房門，馬上看到一張小紙條掉落，撿起來一看，發現是媽媽寫的。</w:t>
       </w:r>
     </w:p>
     <w:p/>
@@ -602,15 +239,43 @@
         <w:rPr>
           <w:rFonts w:hint="eastAsia"/>
         </w:rPr>
-        <w:t>但其實還有另外一個原因，</w:t>
-      </w:r>
-    </w:p>
-    <w:p>
-      <w:r>
-        <w:rPr>
-          <w:rFonts w:hint="eastAsia"/>
-        </w:rPr>
-        <w:t>我一直想再與高三那晚的貓咪們相遇，</w:t>
+        <w:t>上面寫著：</w:t>
+      </w:r>
+    </w:p>
+    <w:p>
+      <w:r>
+        <w:rPr>
+          <w:rFonts w:hint="eastAsia"/>
+        </w:rPr>
+        <w:t>「我昨天可能太兇了，其實媽媽也是很喜歡小動物的，</w:t>
+      </w:r>
+    </w:p>
+    <w:p>
+      <w:r>
+        <w:rPr>
+          <w:rFonts w:hint="eastAsia"/>
+        </w:rPr>
+        <w:t>如果能和媽媽保證你會好好照顧牠們，</w:t>
+      </w:r>
+    </w:p>
+    <w:p>
+      <w:r>
+        <w:rPr>
+          <w:rFonts w:hint="eastAsia"/>
+        </w:rPr>
+        <w:t>同時顧好自己的功課，那</w:t>
+      </w:r>
+      <w:r>
+        <w:rPr>
+          <w:rFonts w:hint="eastAsia"/>
+        </w:rPr>
+        <w:t>我們可以再討論一下。</w:t>
+      </w:r>
+      <w:r>
+        <w:rPr>
+          <w:rFonts w:hint="eastAsia"/>
+        </w:rPr>
+        <w:t>」</w:t>
       </w:r>
     </w:p>
     <w:p/>
@@ -619,49 +284,350 @@
         <w:rPr>
           <w:rFonts w:hint="eastAsia"/>
         </w:rPr>
-        <w:t>牠們現在應該也長大了吧。</w:t>
+        <w:t>我二話不說馬上來到媽媽的房間，</w:t>
+      </w:r>
+      <w:r>
+        <w:rPr>
+          <w:rFonts w:hint="eastAsia"/>
+        </w:rPr>
+        <w:t>先向她對昨天的口氣不好</w:t>
+      </w:r>
+      <w:r>
+        <w:rPr>
+          <w:rFonts w:hint="eastAsia"/>
+        </w:rPr>
+        <w:t>道了歉。</w:t>
+      </w:r>
+    </w:p>
+    <w:p>
+      <w:r>
+        <w:t>媽媽接受了我的道歉，但對於養貓這件事，她還是有所遲疑。</w:t>
+      </w:r>
+    </w:p>
+    <w:p>
+      <w:r>
+        <w:t>不過冷靜下來的我已經可以好好溝通了。</w:t>
+      </w:r>
+    </w:p>
+    <w:p>
+      <w:r>
+        <w:t>「</w:t>
+      </w:r>
+      <w:r>
+        <w:t>媽</w:t>
+      </w:r>
+      <w:r>
+        <w:t>，</w:t>
+      </w:r>
+      <w:r>
+        <w:t>我覺得你說的對</w:t>
+      </w:r>
+      <w:r>
+        <w:t>，可是</w:t>
+      </w:r>
+      <w:r>
+        <w:t>我會努力平衡好的</w:t>
+      </w:r>
+      <w:r>
+        <w:t>…</w:t>
+      </w:r>
+    </w:p>
+    <w:p>
+      <w:r>
+        <w:t>不！我保證絕對不會讓養貓拖累到我的功課！而且我上網查了，養貓可以幫助培養責任感，還可以學到很多照顧動物需要的知識，不是只會浪費時間而已。」我激動的對媽媽說。</w:t>
       </w:r>
     </w:p>
     <w:p/>
     <w:p>
       <w:r>
-        <w:rPr>
-          <w:rFonts w:hint="eastAsia"/>
-        </w:rPr>
-        <w:t>抱著這樣的心情，於是只要我有空閒的時間，</w:t>
-      </w:r>
-    </w:p>
-    <w:p>
-      <w:r>
-        <w:rPr>
-          <w:rFonts w:hint="eastAsia"/>
-        </w:rPr>
-        <w:t>就常常去看看收容所的動物們，</w:t>
-      </w:r>
-    </w:p>
-    <w:p>
-      <w:r>
-        <w:rPr>
-          <w:rFonts w:hint="eastAsia"/>
-        </w:rPr>
-        <w:t>大家都很可愛，都是值得被疼愛的孩子們。</w:t>
+        <w:t>終於，再我的據理力爭下，媽媽同意了這個請求。</w:t>
+      </w:r>
+    </w:p>
+    <w:p>
+      <w:r>
+        <w:t>不過，條件有兩個</w:t>
+      </w:r>
+      <w:r>
+        <w:t>，</w:t>
+      </w:r>
+    </w:p>
+    <w:p>
+      <w:r>
+        <w:t>第一，不可以把照顧的責任丟給別人</w:t>
+      </w:r>
+      <w:r>
+        <w:t>；</w:t>
+      </w:r>
+    </w:p>
+    <w:p>
+      <w:r>
+        <w:t>第二，</w:t>
+      </w:r>
+      <w:r>
+        <w:t>如果成績開始退步，就要立刻把貓咪送走。</w:t>
       </w:r>
     </w:p>
     <w:p/>
     <w:p>
       <w:r>
-        <w:rPr>
-          <w:rFonts w:hint="eastAsia"/>
-        </w:rPr>
-        <w:t>看著這些小動物，我想未來等我有能力的時候，</w:t>
-      </w:r>
-    </w:p>
-    <w:p>
-      <w:r>
-        <w:rPr>
-          <w:rFonts w:hint="eastAsia"/>
-        </w:rPr>
-        <w:t>我一定要來領養牠們，完成以前沒有實現的願望！</w:t>
+        <w:t>「耶！媽咪，謝謝你！我最愛你了」我抱住媽媽。</w:t>
+      </w:r>
+    </w:p>
+    <w:p>
+      <w:r>
+        <w:t>「別高興得太早！這只是開始而已。」媽媽說。</w:t>
+      </w:r>
+    </w:p>
+    <w:p>
+      <w:r>
+        <w:t>是啊！這只是開始而已，</w:t>
+      </w:r>
+    </w:p>
+    <w:p>
+      <w:r>
+        <w:t>我要學的還以很多，</w:t>
+      </w:r>
+    </w:p>
+    <w:p>
+      <w:r>
+        <w:t>那麼</w:t>
+      </w:r>
+      <w:r>
+        <w:t>…</w:t>
+      </w:r>
+      <w:r>
+        <w:t>就從替貓咪取個名字開始吧！</w:t>
+      </w:r>
+    </w:p>
+    <w:p>
+      <w:r>
+        <w:t>我將他取名為箱箱，紀念我們在紙箱中的初遇。</w:t>
+      </w:r>
+    </w:p>
+    <w:p>
+      <w:r>
+        <w:rPr>
+          <w:rFonts w:hint="eastAsia"/>
+        </w:rPr>
+        <w:t>接著</w:t>
+      </w:r>
+      <w:r>
+        <w:rPr>
+          <w:rFonts w:hint="eastAsia"/>
+        </w:rPr>
+        <w:t>開始學習如何照顧奶貓，</w:t>
+      </w:r>
+    </w:p>
+    <w:p>
+      <w:r>
+        <w:t>第一步，先將箱箱</w:t>
+      </w:r>
+      <w:r>
+        <w:t>送動獸醫院做檢查，</w:t>
+      </w:r>
+    </w:p>
+    <w:p>
+      <w:r>
+        <w:t>順便請教了許多關於養貓的知識。</w:t>
+      </w:r>
+    </w:p>
+    <w:p>
+      <w:r>
+        <w:t>幸運的是，醫院裡有很多有經驗的貓奴們，</w:t>
+      </w:r>
+    </w:p>
+    <w:p>
+      <w:r>
+        <w:t>他們很樂於和我分享養貓的各種經驗</w:t>
+      </w:r>
+      <w:r>
+        <w:t>。</w:t>
+      </w:r>
+    </w:p>
+    <w:p>
+      <w:r>
+        <w:t>在他們指導下，</w:t>
+      </w:r>
+    </w:p>
+    <w:p>
+      <w:r>
+        <w:t>我學會了挑</w:t>
+      </w:r>
+      <w:r>
+        <w:rPr>
+          <w:rFonts w:hint="eastAsia"/>
+        </w:rPr>
+        <w:t>奶粉、貓砂、也去外頭撿了些乾淨的紙箱。</w:t>
+      </w:r>
+    </w:p>
+    <w:p/>
+    <w:p>
+      <w:r>
+        <w:rPr>
+          <w:rFonts w:hint="eastAsia"/>
+        </w:rPr>
+        <w:t>懵懂的我，一步一步學，知道了如何泡奶、要為牠</w:t>
+      </w:r>
+      <w:r>
+        <w:rPr>
+          <w:rFonts w:hint="eastAsia"/>
+        </w:rPr>
+        <w:t>保溫……等等，</w:t>
+      </w:r>
+    </w:p>
+    <w:p>
+      <w:r>
+        <w:lastRenderedPageBreak/>
+        <w:t>當然，感到疲憊是難免的，一開始，當我自己也很累的時候，有時候真的很懶得清貓砂和餵食。不過，因為害怕沒有做到和媽媽的承諾害箱箱被送走，我都咬牙撐下來了。也越來越習慣這些事。</w:t>
+      </w:r>
+    </w:p>
+    <w:p/>
+    <w:p>
+      <w:r>
+        <w:rPr>
+          <w:rFonts w:hint="eastAsia"/>
+        </w:rPr>
+        <w:t>漸漸的，照顧小貓咪已經成為我的日常。</w:t>
+      </w:r>
+    </w:p>
+    <w:p>
+      <w:r>
+        <w:rPr>
+          <w:rFonts w:hint="eastAsia"/>
+        </w:rPr>
+        <w:t>我找到了高三苦悶生活中的一點點樂趣，</w:t>
+      </w:r>
+    </w:p>
+    <w:p>
+      <w:r>
+        <w:rPr>
+          <w:rFonts w:hint="eastAsia"/>
+        </w:rPr>
+        <w:t>每天看著牠</w:t>
+      </w:r>
+      <w:r>
+        <w:rPr>
+          <w:rFonts w:hint="eastAsia"/>
+        </w:rPr>
+        <w:t>熟睡的模樣，也讓自己焦躁的心平靜了下來。</w:t>
+      </w:r>
+    </w:p>
+    <w:p>
+      <w:r>
+        <w:t>甚至，為了</w:t>
+      </w:r>
+      <w:r>
+        <w:t>不讓成績下降導致箱箱</w:t>
+      </w:r>
+      <w:r>
+        <w:t>被</w:t>
+      </w:r>
+      <w:r>
+        <w:t>送走，我比過去更努力的讀書。</w:t>
+      </w:r>
+    </w:p>
+    <w:p>
+      <w:r>
+        <w:t>成績不只沒有退步，反而進步了呢。</w:t>
+      </w:r>
+    </w:p>
+    <w:p/>
+    <w:p>
+      <w:r>
+        <w:rPr>
+          <w:rFonts w:hint="eastAsia"/>
+        </w:rPr>
+        <w:t>有了箱箱</w:t>
+      </w:r>
+      <w:r>
+        <w:rPr>
+          <w:rFonts w:hint="eastAsia"/>
+        </w:rPr>
+        <w:t>後，每天的生活就是上課完匆忙地趕回家，再躲進書房讀書。</w:t>
+      </w:r>
+    </w:p>
+    <w:p/>
+    <w:p>
+      <w:r>
+        <w:rPr>
+          <w:rFonts w:hint="eastAsia"/>
+        </w:rPr>
+        <w:t>睡前和牠訴說朋友的八卦、課業的壓力，再和牠</w:t>
+      </w:r>
+      <w:r>
+        <w:rPr>
+          <w:rFonts w:hint="eastAsia"/>
+        </w:rPr>
+        <w:t>互道晚安，日復一日。</w:t>
+      </w:r>
+    </w:p>
+    <w:p/>
+    <w:p>
+      <w:r>
+        <w:rPr>
+          <w:rFonts w:hint="eastAsia"/>
+        </w:rPr>
+        <w:t>準備著攸關人生的考試，還要準時回到家照料孩子</w:t>
+      </w:r>
+      <w:r>
+        <w:rPr>
+          <w:rFonts w:hint="eastAsia"/>
+        </w:rPr>
+        <w:t>，</w:t>
+      </w:r>
+    </w:p>
+    <w:p>
+      <w:r>
+        <w:rPr>
+          <w:rFonts w:hint="eastAsia"/>
+        </w:rPr>
+        <w:t>這就是我最忙碌且充實的十八歲。</w:t>
+      </w:r>
+    </w:p>
+    <w:p/>
+    <w:p>
+      <w:r>
+        <w:rPr>
+          <w:rFonts w:hint="eastAsia"/>
+        </w:rPr>
+        <w:t>真感謝我遇到了你們，躺在我的腿上呼呼大睡的你</w:t>
+      </w:r>
+      <w:r>
+        <w:rPr>
+          <w:rFonts w:hint="eastAsia"/>
+        </w:rPr>
+        <w:t>。</w:t>
+      </w:r>
+    </w:p>
+    <w:p>
+      <w:r>
+        <w:rPr>
+          <w:rFonts w:hint="eastAsia"/>
+        </w:rPr>
+        <w:t>一年了，你們陪著我走過最迷惘的時光，溫柔地承接了我的情緒，</w:t>
+      </w:r>
+    </w:p>
+    <w:p>
+      <w:r>
+        <w:rPr>
+          <w:rFonts w:hint="eastAsia"/>
+        </w:rPr>
+        <w:t>給了我最好的陪伴。</w:t>
+      </w:r>
+    </w:p>
+    <w:p/>
+    <w:p>
+      <w:r>
+        <w:rPr>
+          <w:rFonts w:hint="eastAsia"/>
+        </w:rPr>
+        <w:t>箱箱，看似是我在路邊救了你，但我想是我被你</w:t>
+      </w:r>
+      <w:r>
+        <w:rPr>
+          <w:rFonts w:hint="eastAsia"/>
+        </w:rPr>
+        <w:t>給拯救了吧。</w:t>
       </w:r>
     </w:p>
     <w:sectPr>
@@ -675,7 +641,7 @@
 </file>
 
 <file path=word/endnotes.xml><?xml version="1.0" encoding="utf-8"?>
-<w:endnotes xmlns:wpc="http://schemas.microsoft.com/office/word/2010/wordprocessingCanvas" xmlns:cx="http://schemas.microsoft.com/office/drawing/2014/chartex" xmlns:cx1="http://schemas.microsoft.com/office/drawing/2015/9/8/chartex" xmlns:mc="http://schemas.openxmlformats.org/markup-compatibility/2006" xmlns:o="urn:schemas-microsoft-com:office:office" xmlns:r="http://schemas.openxmlformats.org/officeDocument/2006/relationships" xmlns:m="http://schemas.openxmlformats.org/officeDocument/2006/math" xmlns:v="urn:schemas-microsoft-com:vml" xmlns:wp14="http://schemas.microsoft.com/office/word/2010/wordprocessingDrawing" xmlns:wp="http://schemas.openxmlformats.org/drawingml/2006/wordprocessingDrawing" xmlns:w10="urn:schemas-microsoft-com:office:word" xmlns:w="http://schemas.openxmlformats.org/wordprocessingml/2006/main" xmlns:w14="http://schemas.microsoft.com/office/word/2010/wordml" xmlns:w15="http://schemas.microsoft.com/office/word/2012/wordml" xmlns:w16se="http://schemas.microsoft.com/office/word/2015/wordml/symex" xmlns:wpg="http://schemas.microsoft.com/office/word/2010/wordprocessingGroup" xmlns:wpi="http://schemas.microsoft.com/office/word/2010/wordprocessingInk" xmlns:wne="http://schemas.microsoft.com/office/word/2006/wordml" xmlns:wps="http://schemas.microsoft.com/office/word/2010/wordprocessingShape" mc:Ignorable="w14 w15 w16se wp14">
+<w:endnotes xmlns:wpc="http://schemas.microsoft.com/office/word/2010/wordprocessingCanvas" xmlns:mc="http://schemas.openxmlformats.org/markup-compatibility/2006" xmlns:o="urn:schemas-microsoft-com:office:office" xmlns:r="http://schemas.openxmlformats.org/officeDocument/2006/relationships" xmlns:m="http://schemas.openxmlformats.org/officeDocument/2006/math" xmlns:v="urn:schemas-microsoft-com:vml" xmlns:wp14="http://schemas.microsoft.com/office/word/2010/wordprocessingDrawing" xmlns:wp="http://schemas.openxmlformats.org/drawingml/2006/wordprocessingDrawing" xmlns:w10="urn:schemas-microsoft-com:office:word" xmlns:w="http://schemas.openxmlformats.org/wordprocessingml/2006/main" xmlns:w14="http://schemas.microsoft.com/office/word/2010/wordml" xmlns:w15="http://schemas.microsoft.com/office/word/2012/wordml" xmlns:wpg="http://schemas.microsoft.com/office/word/2010/wordprocessingGroup" xmlns:wpi="http://schemas.microsoft.com/office/word/2010/wordprocessingInk" xmlns:wne="http://schemas.microsoft.com/office/word/2006/wordml" xmlns:wps="http://schemas.microsoft.com/office/word/2010/wordprocessingShape" mc:Ignorable="w14 w15 wp14">
   <w:endnote w:type="separator" w:id="-1">
     <w:p>
       <w:r>
@@ -694,7 +660,7 @@
 </file>
 
 <file path=word/footnotes.xml><?xml version="1.0" encoding="utf-8"?>
-<w:footnotes xmlns:wpc="http://schemas.microsoft.com/office/word/2010/wordprocessingCanvas" xmlns:cx="http://schemas.microsoft.com/office/drawing/2014/chartex" xmlns:cx1="http://schemas.microsoft.com/office/drawing/2015/9/8/chartex" xmlns:mc="http://schemas.openxmlformats.org/markup-compatibility/2006" xmlns:o="urn:schemas-microsoft-com:office:office" xmlns:r="http://schemas.openxmlformats.org/officeDocument/2006/relationships" xmlns:m="http://schemas.openxmlformats.org/officeDocument/2006/math" xmlns:v="urn:schemas-microsoft-com:vml" xmlns:wp14="http://schemas.microsoft.com/office/word/2010/wordprocessingDrawing" xmlns:wp="http://schemas.openxmlformats.org/drawingml/2006/wordprocessingDrawing" xmlns:w10="urn:schemas-microsoft-com:office:word" xmlns:w="http://schemas.openxmlformats.org/wordprocessingml/2006/main" xmlns:w14="http://schemas.microsoft.com/office/word/2010/wordml" xmlns:w15="http://schemas.microsoft.com/office/word/2012/wordml" xmlns:w16se="http://schemas.microsoft.com/office/word/2015/wordml/symex" xmlns:wpg="http://schemas.microsoft.com/office/word/2010/wordprocessingGroup" xmlns:wpi="http://schemas.microsoft.com/office/word/2010/wordprocessingInk" xmlns:wne="http://schemas.microsoft.com/office/word/2006/wordml" xmlns:wps="http://schemas.microsoft.com/office/word/2010/wordprocessingShape" mc:Ignorable="w14 w15 w16se wp14">
+<w:footnotes xmlns:wpc="http://schemas.microsoft.com/office/word/2010/wordprocessingCanvas" xmlns:mc="http://schemas.openxmlformats.org/markup-compatibility/2006" xmlns:o="urn:schemas-microsoft-com:office:office" xmlns:r="http://schemas.openxmlformats.org/officeDocument/2006/relationships" xmlns:m="http://schemas.openxmlformats.org/officeDocument/2006/math" xmlns:v="urn:schemas-microsoft-com:vml" xmlns:wp14="http://schemas.microsoft.com/office/word/2010/wordprocessingDrawing" xmlns:wp="http://schemas.openxmlformats.org/drawingml/2006/wordprocessingDrawing" xmlns:w10="urn:schemas-microsoft-com:office:word" xmlns:w="http://schemas.openxmlformats.org/wordprocessingml/2006/main" xmlns:w14="http://schemas.microsoft.com/office/word/2010/wordml" xmlns:w15="http://schemas.microsoft.com/office/word/2012/wordml" xmlns:wpg="http://schemas.microsoft.com/office/word/2010/wordprocessingGroup" xmlns:wpi="http://schemas.microsoft.com/office/word/2010/wordprocessingInk" xmlns:wne="http://schemas.microsoft.com/office/word/2006/wordml" xmlns:wps="http://schemas.microsoft.com/office/word/2010/wordprocessingShape" mc:Ignorable="w14 w15 wp14">
   <w:footnote w:type="separator" w:id="-1">
     <w:p>
       <w:r>
@@ -713,7 +679,7 @@
 </file>
 
 <file path=word/styles.xml><?xml version="1.0" encoding="utf-8"?>
-<w:styles xmlns:mc="http://schemas.openxmlformats.org/markup-compatibility/2006" xmlns:r="http://schemas.openxmlformats.org/officeDocument/2006/relationships" xmlns:w="http://schemas.openxmlformats.org/wordprocessingml/2006/main" xmlns:w14="http://schemas.microsoft.com/office/word/2010/wordml" xmlns:w15="http://schemas.microsoft.com/office/word/2012/wordml" xmlns:w16se="http://schemas.microsoft.com/office/word/2015/wordml/symex" mc:Ignorable="w14 w15 w16se">
+<w:styles xmlns:mc="http://schemas.openxmlformats.org/markup-compatibility/2006" xmlns:r="http://schemas.openxmlformats.org/officeDocument/2006/relationships" xmlns:w="http://schemas.openxmlformats.org/wordprocessingml/2006/main" xmlns:w14="http://schemas.microsoft.com/office/word/2010/wordml" xmlns:w15="http://schemas.microsoft.com/office/word/2012/wordml" mc:Ignorable="w14 w15">
   <w:docDefaults>
     <w:rPrDefault>
       <w:rPr>
@@ -1139,7 +1105,7 @@
     <w:link w:val="a4"/>
     <w:uiPriority w:val="99"/>
     <w:unhideWhenUsed/>
-    <w:rsid w:val="00E1044B"/>
+    <w:rsid w:val="003F507C"/>
     <w:pPr>
       <w:tabs>
         <w:tab w:val="center" w:pos="4153"/>
@@ -1157,7 +1123,7 @@
     <w:basedOn w:val="a0"/>
     <w:link w:val="a3"/>
     <w:uiPriority w:val="99"/>
-    <w:rsid w:val="00E1044B"/>
+    <w:rsid w:val="003F507C"/>
     <w:rPr>
       <w:sz w:val="20"/>
       <w:szCs w:val="20"/>
@@ -1169,7 +1135,7 @@
     <w:link w:val="a6"/>
     <w:uiPriority w:val="99"/>
     <w:unhideWhenUsed/>
-    <w:rsid w:val="00E1044B"/>
+    <w:rsid w:val="003F507C"/>
     <w:pPr>
       <w:tabs>
         <w:tab w:val="center" w:pos="4153"/>
@@ -1187,10 +1153,92 @@
     <w:basedOn w:val="a0"/>
     <w:link w:val="a5"/>
     <w:uiPriority w:val="99"/>
-    <w:rsid w:val="00E1044B"/>
+    <w:rsid w:val="003F507C"/>
     <w:rPr>
       <w:sz w:val="20"/>
       <w:szCs w:val="20"/>
+    </w:rPr>
+  </w:style>
+  <w:style w:type="character" w:styleId="a7">
+    <w:name w:val="annotation reference"/>
+    <w:basedOn w:val="a0"/>
+    <w:uiPriority w:val="99"/>
+    <w:semiHidden/>
+    <w:unhideWhenUsed/>
+    <w:rsid w:val="000B2B38"/>
+    <w:rPr>
+      <w:sz w:val="18"/>
+      <w:szCs w:val="18"/>
+    </w:rPr>
+  </w:style>
+  <w:style w:type="paragraph" w:styleId="a8">
+    <w:name w:val="annotation text"/>
+    <w:basedOn w:val="a"/>
+    <w:link w:val="a9"/>
+    <w:uiPriority w:val="99"/>
+    <w:semiHidden/>
+    <w:unhideWhenUsed/>
+    <w:rsid w:val="000B2B38"/>
+  </w:style>
+  <w:style w:type="character" w:customStyle="1" w:styleId="a9">
+    <w:name w:val="註解文字 字元"/>
+    <w:basedOn w:val="a0"/>
+    <w:link w:val="a8"/>
+    <w:uiPriority w:val="99"/>
+    <w:semiHidden/>
+    <w:rsid w:val="000B2B38"/>
+  </w:style>
+  <w:style w:type="paragraph" w:styleId="aa">
+    <w:name w:val="annotation subject"/>
+    <w:basedOn w:val="a8"/>
+    <w:next w:val="a8"/>
+    <w:link w:val="ab"/>
+    <w:uiPriority w:val="99"/>
+    <w:semiHidden/>
+    <w:unhideWhenUsed/>
+    <w:rsid w:val="000B2B38"/>
+    <w:rPr>
+      <w:b/>
+      <w:bCs/>
+    </w:rPr>
+  </w:style>
+  <w:style w:type="character" w:customStyle="1" w:styleId="ab">
+    <w:name w:val="註解主旨 字元"/>
+    <w:basedOn w:val="a9"/>
+    <w:link w:val="aa"/>
+    <w:uiPriority w:val="99"/>
+    <w:semiHidden/>
+    <w:rsid w:val="000B2B38"/>
+    <w:rPr>
+      <w:b/>
+      <w:bCs/>
+    </w:rPr>
+  </w:style>
+  <w:style w:type="paragraph" w:styleId="ac">
+    <w:name w:val="Balloon Text"/>
+    <w:basedOn w:val="a"/>
+    <w:link w:val="ad"/>
+    <w:uiPriority w:val="99"/>
+    <w:semiHidden/>
+    <w:unhideWhenUsed/>
+    <w:rsid w:val="000B2B38"/>
+    <w:rPr>
+      <w:rFonts w:asciiTheme="majorHAnsi" w:eastAsiaTheme="majorEastAsia" w:hAnsiTheme="majorHAnsi" w:cstheme="majorBidi"/>
+      <w:sz w:val="18"/>
+      <w:szCs w:val="18"/>
+    </w:rPr>
+  </w:style>
+  <w:style w:type="character" w:customStyle="1" w:styleId="ad">
+    <w:name w:val="註解方塊文字 字元"/>
+    <w:basedOn w:val="a0"/>
+    <w:link w:val="ac"/>
+    <w:uiPriority w:val="99"/>
+    <w:semiHidden/>
+    <w:rsid w:val="000B2B38"/>
+    <w:rPr>
+      <w:rFonts w:asciiTheme="majorHAnsi" w:eastAsiaTheme="majorEastAsia" w:hAnsiTheme="majorHAnsi" w:cstheme="majorBidi"/>
+      <w:sz w:val="18"/>
+      <w:szCs w:val="18"/>
     </w:rPr>
   </w:style>
 </w:styles>
